--- a/Documentation/Documentatie lab 7-9.docx
+++ b/Documentation/Documentatie lab 7-9.docx
@@ -328,7 +328,19 @@
         <w:rPr>
           <w:rFonts w:ascii="Arial" w:hAnsi="Arial" w:cs="Arial"/>
         </w:rPr>
-        <w:t>In iteratia 3 s-au realizat F6.4</w:t>
+        <w:t>In iteratia 3 s-au realizat F</w:t>
+      </w:r>
+      <w:r>
+        <w:rPr>
+          <w:rFonts w:ascii="Arial" w:hAnsi="Arial" w:cs="Arial"/>
+        </w:rPr>
+        <w:t>5</w:t>
+      </w:r>
+      <w:r>
+        <w:rPr>
+          <w:rFonts w:ascii="Arial" w:hAnsi="Arial" w:cs="Arial"/>
+        </w:rPr>
+        <w:t>.4</w:t>
       </w:r>
     </w:p>
     <w:p>
@@ -1380,6 +1392,7 @@
         <w:rPr>
           <w:rFonts w:ascii="Arial" w:hAnsi="Arial" w:cs="Arial"/>
         </w:rPr>
+        <w:lastRenderedPageBreak/>
         <w:tab/>
         <w:t>Cazuri de testare</w:t>
       </w:r>
@@ -2837,6 +2850,7 @@
                 <w:b/>
                 <w:bCs/>
               </w:rPr>
+              <w:lastRenderedPageBreak/>
               <w:t>Utilizator</w:t>
             </w:r>
           </w:p>
@@ -4241,6 +4255,7 @@
               <w:rPr>
                 <w:rFonts w:ascii="Arial" w:hAnsi="Arial" w:cs="Arial"/>
               </w:rPr>
+              <w:lastRenderedPageBreak/>
               <w:t>2</w:t>
             </w:r>
           </w:p>
@@ -7340,6 +7355,7 @@
               <w:rPr>
                 <w:rFonts w:ascii="Arial" w:hAnsi="Arial" w:cs="Arial"/>
               </w:rPr>
+              <w:lastRenderedPageBreak/>
               <w:t>T1</w:t>
             </w:r>
           </w:p>
@@ -8574,25 +8590,8 @@
         <w:rPr>
           <w:rFonts w:ascii="Arial" w:hAnsi="Arial" w:cs="Arial"/>
         </w:rPr>
-        <w:t>F</w:t>
-      </w:r>
-      <w:r>
-        <w:rPr>
-          <w:rFonts w:ascii="Arial" w:hAnsi="Arial" w:cs="Arial"/>
-        </w:rPr>
-        <w:t>3.1</w:t>
-      </w:r>
-      <w:r>
-        <w:rPr>
-          <w:rFonts w:ascii="Arial" w:hAnsi="Arial" w:cs="Arial"/>
-        </w:rPr>
-        <w:t xml:space="preserve"> </w:t>
-      </w:r>
-      <w:r>
-        <w:rPr>
-          <w:rFonts w:ascii="Arial" w:hAnsi="Arial" w:cs="Arial"/>
-        </w:rPr>
-        <w:t>Inscriere persoana la eveniment</w:t>
+        <w:lastRenderedPageBreak/>
+        <w:t>F3.1 Inscriere persoana la eveniment</w:t>
       </w:r>
     </w:p>
     <w:p>
@@ -9816,19 +9815,7 @@
         <w:rPr>
           <w:rFonts w:ascii="Arial" w:hAnsi="Arial" w:cs="Arial"/>
         </w:rPr>
-        <w:t>F</w:t>
-      </w:r>
-      <w:r>
-        <w:rPr>
-          <w:rFonts w:ascii="Arial" w:hAnsi="Arial" w:cs="Arial"/>
-        </w:rPr>
-        <w:t>4.1</w:t>
-      </w:r>
-      <w:r>
-        <w:rPr>
-          <w:rFonts w:ascii="Arial" w:hAnsi="Arial" w:cs="Arial"/>
-        </w:rPr>
-        <w:t xml:space="preserve"> </w:t>
+        <w:t xml:space="preserve">F4.1 </w:t>
       </w:r>
       <w:r>
         <w:rPr>
@@ -9902,6 +9889,7 @@
         <w:rPr>
           <w:rFonts w:ascii="Arial" w:hAnsi="Arial" w:cs="Arial"/>
         </w:rPr>
+        <w:lastRenderedPageBreak/>
         <w:t>Scenariu de rulare</w:t>
       </w:r>
     </w:p>
@@ -10093,19 +10081,7 @@
         <w:rPr>
           <w:rFonts w:ascii="Arial" w:hAnsi="Arial" w:cs="Arial"/>
         </w:rPr>
-        <w:t>F</w:t>
-      </w:r>
-      <w:r>
-        <w:rPr>
-          <w:rFonts w:ascii="Arial" w:hAnsi="Arial" w:cs="Arial"/>
-        </w:rPr>
-        <w:t>4.2</w:t>
-      </w:r>
-      <w:r>
-        <w:rPr>
-          <w:rFonts w:ascii="Arial" w:hAnsi="Arial" w:cs="Arial"/>
-        </w:rPr>
-        <w:t xml:space="preserve"> </w:t>
+        <w:t xml:space="preserve">F4.2 </w:t>
       </w:r>
       <w:r>
         <w:rPr>
